--- a/public/ACS23 Programme.docx
+++ b/public/ACS23 Programme.docx
@@ -628,16 +628,7 @@
                 <w:sz w:val="24"/>
                 <w:szCs w:val="24"/>
               </w:rPr>
-              <w:t xml:space="preserve"> </w:t>
-            </w:r>
-            <w:proofErr w:type="spellStart"/>
-            <w:r>
-              <w:rPr>
-                <w:rFonts w:ascii="Times New Roman" w:eastAsia="Times New Roman" w:hAnsi="Times New Roman" w:cs="Times New Roman"/>
-                <w:sz w:val="24"/>
-                <w:szCs w:val="24"/>
-              </w:rPr>
-              <w:t>H</w:t>
+              <w:t xml:space="preserve"> H</w:t>
             </w:r>
             <w:r>
               <w:rPr>
@@ -647,7 +638,6 @@
               </w:rPr>
               <w:t>euckeroth</w:t>
             </w:r>
-            <w:proofErr w:type="spellEnd"/>
             <w:r>
               <w:rPr>
                 <w:rFonts w:ascii="Times New Roman" w:eastAsia="Times New Roman" w:hAnsi="Times New Roman" w:cs="Times New Roman"/>
@@ -662,25 +652,7 @@
                 <w:sz w:val="24"/>
                 <w:szCs w:val="24"/>
               </w:rPr>
-              <w:t xml:space="preserve">SVP IT Infrastructure &amp; </w:t>
-            </w:r>
-            <w:proofErr w:type="spellStart"/>
-            <w:r>
-              <w:rPr>
-                <w:rFonts w:ascii="Times New Roman" w:eastAsia="Times New Roman" w:hAnsi="Times New Roman" w:cs="Times New Roman"/>
-                <w:sz w:val="24"/>
-                <w:szCs w:val="24"/>
-              </w:rPr>
-              <w:t>CyberSecurity</w:t>
-            </w:r>
-            <w:proofErr w:type="spellEnd"/>
-            <w:r>
-              <w:rPr>
-                <w:rFonts w:ascii="Times New Roman" w:eastAsia="Times New Roman" w:hAnsi="Times New Roman" w:cs="Times New Roman"/>
-                <w:sz w:val="24"/>
-                <w:szCs w:val="24"/>
-              </w:rPr>
-              <w:t>, Group CISO, The Emirates Group, UAE</w:t>
+              <w:t>SVP IT Infrastructure &amp; CyberSecurity, Group CISO, The Emirates Group, UAE</w:t>
             </w:r>
           </w:p>
         </w:tc>
@@ -1004,16 +976,7 @@
                 <w:sz w:val="24"/>
                 <w:szCs w:val="24"/>
               </w:rPr>
-              <w:t xml:space="preserve">Dr Angelika </w:t>
-            </w:r>
-            <w:proofErr w:type="gramStart"/>
-            <w:r>
-              <w:rPr>
-                <w:rFonts w:ascii="Times New Roman" w:eastAsia="Times New Roman" w:hAnsi="Times New Roman" w:cs="Times New Roman"/>
-                <w:sz w:val="24"/>
-                <w:szCs w:val="24"/>
-              </w:rPr>
-              <w:t>Eksteen</w:t>
+              <w:t>Dr Angelika Eksteen</w:t>
             </w:r>
             <w:r>
               <w:rPr>
@@ -1029,27 +992,8 @@
                 <w:sz w:val="24"/>
                 <w:szCs w:val="24"/>
               </w:rPr>
-              <w:t>CEO</w:t>
-            </w:r>
-            <w:proofErr w:type="gramEnd"/>
-            <w:r>
-              <w:rPr>
-                <w:rFonts w:ascii="Times New Roman" w:eastAsia="Times New Roman" w:hAnsi="Times New Roman" w:cs="Times New Roman"/>
-                <w:sz w:val="24"/>
-                <w:szCs w:val="24"/>
-              </w:rPr>
-              <w:t xml:space="preserve"> at </w:t>
-            </w:r>
-            <w:proofErr w:type="spellStart"/>
-            <w:r>
-              <w:rPr>
-                <w:rFonts w:ascii="Times New Roman" w:eastAsia="Times New Roman" w:hAnsi="Times New Roman" w:cs="Times New Roman"/>
-                <w:sz w:val="24"/>
-                <w:szCs w:val="24"/>
-              </w:rPr>
-              <w:t>AIDirections</w:t>
-            </w:r>
-            <w:proofErr w:type="spellEnd"/>
+              <w:t>CEO at AIDirections</w:t>
+            </w:r>
             <w:r>
               <w:rPr>
                 <w:rFonts w:ascii="Times New Roman" w:eastAsia="Times New Roman" w:hAnsi="Times New Roman" w:cs="Times New Roman"/>
@@ -1229,20 +1173,8 @@
                 <w:sz w:val="24"/>
                 <w:szCs w:val="24"/>
               </w:rPr>
-              <w:t xml:space="preserve">: Advances in </w:t>
-            </w:r>
-            <w:proofErr w:type="spellStart"/>
-            <w:r>
-              <w:rPr>
-                <w:rFonts w:ascii="Times New Roman" w:eastAsia="Times New Roman" w:hAnsi="Times New Roman" w:cs="Times New Roman"/>
-                <w:b/>
-                <w:bCs/>
-                <w:sz w:val="24"/>
-                <w:szCs w:val="24"/>
-              </w:rPr>
-              <w:t>CyberSecurity</w:t>
-            </w:r>
-            <w:proofErr w:type="spellEnd"/>
+              <w:t>: Advances in CyberSecurity</w:t>
+            </w:r>
             <w:r>
               <w:rPr>
                 <w:rFonts w:ascii="Times New Roman" w:eastAsia="Times New Roman" w:hAnsi="Times New Roman" w:cs="Times New Roman"/>
@@ -1261,29 +1193,7 @@
                 <w:sz w:val="24"/>
                 <w:szCs w:val="24"/>
               </w:rPr>
-              <w:t xml:space="preserve">. Presenters </w:t>
-            </w:r>
-            <w:proofErr w:type="gramStart"/>
-            <w:r>
-              <w:rPr>
-                <w:rFonts w:ascii="Times New Roman" w:eastAsia="Times New Roman" w:hAnsi="Times New Roman" w:cs="Times New Roman"/>
-                <w:b/>
-                <w:bCs/>
-                <w:sz w:val="24"/>
-                <w:szCs w:val="24"/>
-              </w:rPr>
-              <w:t>are highlighted</w:t>
-            </w:r>
-            <w:proofErr w:type="gramEnd"/>
-            <w:r>
-              <w:rPr>
-                <w:rFonts w:ascii="Times New Roman" w:eastAsia="Times New Roman" w:hAnsi="Times New Roman" w:cs="Times New Roman"/>
-                <w:b/>
-                <w:bCs/>
-                <w:sz w:val="24"/>
-                <w:szCs w:val="24"/>
-              </w:rPr>
-              <w:t>.</w:t>
+              <w:t>. Presenters are highlighted.</w:t>
             </w:r>
           </w:p>
         </w:tc>
@@ -1334,169 +1244,309 @@
                 <w:sz w:val="24"/>
                 <w:szCs w:val="24"/>
               </w:rPr>
-              <w:t>13:00 – 14:20</w:t>
-            </w:r>
-          </w:p>
-          <w:p>
-            <w:pPr>
-              <w:spacing w:before="100" w:beforeAutospacing="1" w:after="100" w:afterAutospacing="1" w:line="240" w:lineRule="auto"/>
-              <w:rPr>
-                <w:rFonts w:ascii="Times New Roman" w:eastAsia="Times New Roman" w:hAnsi="Times New Roman" w:cs="Times New Roman"/>
-                <w:b/>
-                <w:bCs/>
-                <w:sz w:val="24"/>
-                <w:szCs w:val="24"/>
-              </w:rPr>
-            </w:pPr>
-          </w:p>
-          <w:p>
-            <w:pPr>
-              <w:spacing w:before="100" w:beforeAutospacing="1" w:after="100" w:afterAutospacing="1" w:line="240" w:lineRule="auto"/>
-              <w:rPr>
-                <w:rFonts w:ascii="Times New Roman" w:eastAsia="Times New Roman" w:hAnsi="Times New Roman" w:cs="Times New Roman"/>
-                <w:b/>
-                <w:bCs/>
-                <w:sz w:val="24"/>
-                <w:szCs w:val="24"/>
-              </w:rPr>
-            </w:pPr>
-          </w:p>
-          <w:p>
-            <w:pPr>
-              <w:spacing w:before="100" w:beforeAutospacing="1" w:after="100" w:afterAutospacing="1" w:line="240" w:lineRule="auto"/>
-              <w:rPr>
-                <w:rFonts w:ascii="Times New Roman" w:eastAsia="Times New Roman" w:hAnsi="Times New Roman" w:cs="Times New Roman"/>
-                <w:b/>
-                <w:bCs/>
-                <w:sz w:val="24"/>
-                <w:szCs w:val="24"/>
-              </w:rPr>
-            </w:pPr>
-          </w:p>
-          <w:p>
-            <w:pPr>
-              <w:spacing w:before="100" w:beforeAutospacing="1" w:after="100" w:afterAutospacing="1" w:line="240" w:lineRule="auto"/>
-              <w:rPr>
-                <w:rFonts w:ascii="Times New Roman" w:eastAsia="Times New Roman" w:hAnsi="Times New Roman" w:cs="Times New Roman"/>
-                <w:b/>
-                <w:bCs/>
-                <w:sz w:val="24"/>
-                <w:szCs w:val="24"/>
-              </w:rPr>
-            </w:pPr>
-            <w:r>
-              <w:rPr>
-                <w:rFonts w:ascii="Times New Roman" w:eastAsia="Times New Roman" w:hAnsi="Times New Roman" w:cs="Times New Roman"/>
-                <w:b/>
-                <w:bCs/>
-                <w:sz w:val="24"/>
-                <w:szCs w:val="24"/>
-              </w:rPr>
-              <w:t>14:20 – 14:40</w:t>
-            </w:r>
-          </w:p>
-          <w:p>
-            <w:pPr>
-              <w:spacing w:before="100" w:beforeAutospacing="1" w:after="100" w:afterAutospacing="1" w:line="240" w:lineRule="auto"/>
-              <w:rPr>
-                <w:rFonts w:ascii="Times New Roman" w:eastAsia="Times New Roman" w:hAnsi="Times New Roman" w:cs="Times New Roman"/>
-                <w:b/>
-                <w:bCs/>
-                <w:sz w:val="24"/>
-                <w:szCs w:val="24"/>
-              </w:rPr>
-            </w:pPr>
-          </w:p>
-          <w:p>
-            <w:pPr>
-              <w:spacing w:before="100" w:beforeAutospacing="1" w:after="100" w:afterAutospacing="1" w:line="240" w:lineRule="auto"/>
-              <w:rPr>
-                <w:rFonts w:ascii="Times New Roman" w:eastAsia="Times New Roman" w:hAnsi="Times New Roman" w:cs="Times New Roman"/>
-                <w:b/>
-                <w:bCs/>
-                <w:sz w:val="24"/>
-                <w:szCs w:val="24"/>
-              </w:rPr>
-            </w:pPr>
-          </w:p>
-          <w:p>
-            <w:pPr>
-              <w:spacing w:before="100" w:beforeAutospacing="1" w:after="100" w:afterAutospacing="1" w:line="240" w:lineRule="auto"/>
-              <w:rPr>
-                <w:rFonts w:ascii="Times New Roman" w:eastAsia="Times New Roman" w:hAnsi="Times New Roman" w:cs="Times New Roman"/>
-                <w:b/>
-                <w:bCs/>
-                <w:sz w:val="24"/>
-                <w:szCs w:val="24"/>
-              </w:rPr>
-            </w:pPr>
-          </w:p>
-          <w:p>
-            <w:pPr>
-              <w:spacing w:before="100" w:beforeAutospacing="1" w:after="100" w:afterAutospacing="1" w:line="240" w:lineRule="auto"/>
-              <w:rPr>
-                <w:rFonts w:ascii="Times New Roman" w:eastAsia="Times New Roman" w:hAnsi="Times New Roman" w:cs="Times New Roman"/>
-                <w:b/>
-                <w:bCs/>
-                <w:sz w:val="24"/>
-                <w:szCs w:val="24"/>
-              </w:rPr>
-            </w:pPr>
-            <w:r>
-              <w:rPr>
-                <w:rFonts w:ascii="Times New Roman" w:eastAsia="Times New Roman" w:hAnsi="Times New Roman" w:cs="Times New Roman"/>
-                <w:b/>
-                <w:bCs/>
-                <w:sz w:val="24"/>
-                <w:szCs w:val="24"/>
-              </w:rPr>
-              <w:t>14:40 – 15:00</w:t>
-            </w:r>
-          </w:p>
-          <w:p>
-            <w:pPr>
-              <w:spacing w:before="100" w:beforeAutospacing="1" w:after="100" w:afterAutospacing="1" w:line="240" w:lineRule="auto"/>
-              <w:rPr>
-                <w:rFonts w:ascii="Times New Roman" w:eastAsia="Times New Roman" w:hAnsi="Times New Roman" w:cs="Times New Roman"/>
-                <w:b/>
-                <w:bCs/>
-                <w:sz w:val="24"/>
-                <w:szCs w:val="24"/>
-              </w:rPr>
-            </w:pPr>
-          </w:p>
-          <w:p>
-            <w:pPr>
-              <w:spacing w:before="100" w:beforeAutospacing="1" w:after="100" w:afterAutospacing="1" w:line="240" w:lineRule="auto"/>
-              <w:rPr>
-                <w:rFonts w:ascii="Times New Roman" w:eastAsia="Times New Roman" w:hAnsi="Times New Roman" w:cs="Times New Roman"/>
-                <w:b/>
-                <w:bCs/>
-                <w:sz w:val="24"/>
-                <w:szCs w:val="24"/>
-              </w:rPr>
-            </w:pPr>
-          </w:p>
-          <w:p>
-            <w:pPr>
-              <w:spacing w:before="100" w:beforeAutospacing="1" w:after="100" w:afterAutospacing="1" w:line="240" w:lineRule="auto"/>
-              <w:rPr>
-                <w:rFonts w:ascii="Times New Roman" w:eastAsia="Times New Roman" w:hAnsi="Times New Roman" w:cs="Times New Roman"/>
-                <w:b/>
-                <w:bCs/>
-                <w:sz w:val="24"/>
-                <w:szCs w:val="24"/>
-              </w:rPr>
-            </w:pPr>
-            <w:r>
-              <w:rPr>
-                <w:rFonts w:ascii="Times New Roman" w:eastAsia="Times New Roman" w:hAnsi="Times New Roman" w:cs="Times New Roman"/>
-                <w:b/>
-                <w:bCs/>
-                <w:sz w:val="24"/>
-                <w:szCs w:val="24"/>
-              </w:rPr>
-              <w:t>15:00 – 15:20</w:t>
+              <w:t>13:00 – 1</w:t>
+            </w:r>
+            <w:r>
+              <w:rPr>
+                <w:rFonts w:ascii="Times New Roman" w:eastAsia="Times New Roman" w:hAnsi="Times New Roman" w:cs="Times New Roman"/>
+                <w:b/>
+                <w:bCs/>
+                <w:sz w:val="24"/>
+                <w:szCs w:val="24"/>
+              </w:rPr>
+              <w:t>3</w:t>
+            </w:r>
+            <w:r>
+              <w:rPr>
+                <w:rFonts w:ascii="Times New Roman" w:eastAsia="Times New Roman" w:hAnsi="Times New Roman" w:cs="Times New Roman"/>
+                <w:b/>
+                <w:bCs/>
+                <w:sz w:val="24"/>
+                <w:szCs w:val="24"/>
+              </w:rPr>
+              <w:t>:20</w:t>
+            </w:r>
+          </w:p>
+          <w:p>
+            <w:pPr>
+              <w:spacing w:before="100" w:beforeAutospacing="1" w:after="100" w:afterAutospacing="1" w:line="240" w:lineRule="auto"/>
+              <w:rPr>
+                <w:rFonts w:ascii="Times New Roman" w:eastAsia="Times New Roman" w:hAnsi="Times New Roman" w:cs="Times New Roman"/>
+                <w:b/>
+                <w:bCs/>
+                <w:sz w:val="24"/>
+                <w:szCs w:val="24"/>
+              </w:rPr>
+            </w:pPr>
+          </w:p>
+          <w:p>
+            <w:pPr>
+              <w:spacing w:before="100" w:beforeAutospacing="1" w:after="100" w:afterAutospacing="1" w:line="240" w:lineRule="auto"/>
+              <w:rPr>
+                <w:rFonts w:ascii="Times New Roman" w:eastAsia="Times New Roman" w:hAnsi="Times New Roman" w:cs="Times New Roman"/>
+                <w:b/>
+                <w:bCs/>
+                <w:sz w:val="24"/>
+                <w:szCs w:val="24"/>
+              </w:rPr>
+            </w:pPr>
+          </w:p>
+          <w:p>
+            <w:pPr>
+              <w:spacing w:before="100" w:beforeAutospacing="1" w:after="100" w:afterAutospacing="1" w:line="240" w:lineRule="auto"/>
+              <w:rPr>
+                <w:rFonts w:ascii="Times New Roman" w:eastAsia="Times New Roman" w:hAnsi="Times New Roman" w:cs="Times New Roman"/>
+                <w:b/>
+                <w:bCs/>
+                <w:sz w:val="24"/>
+                <w:szCs w:val="24"/>
+              </w:rPr>
+            </w:pPr>
+          </w:p>
+          <w:p>
+            <w:pPr>
+              <w:spacing w:before="100" w:beforeAutospacing="1" w:after="100" w:afterAutospacing="1" w:line="240" w:lineRule="auto"/>
+              <w:rPr>
+                <w:rFonts w:ascii="Times New Roman" w:eastAsia="Times New Roman" w:hAnsi="Times New Roman" w:cs="Times New Roman"/>
+                <w:b/>
+                <w:bCs/>
+                <w:sz w:val="24"/>
+                <w:szCs w:val="24"/>
+              </w:rPr>
+            </w:pPr>
+            <w:r>
+              <w:rPr>
+                <w:rFonts w:ascii="Times New Roman" w:eastAsia="Times New Roman" w:hAnsi="Times New Roman" w:cs="Times New Roman"/>
+                <w:b/>
+                <w:bCs/>
+                <w:sz w:val="24"/>
+                <w:szCs w:val="24"/>
+              </w:rPr>
+              <w:t>1</w:t>
+            </w:r>
+            <w:r>
+              <w:rPr>
+                <w:rFonts w:ascii="Times New Roman" w:eastAsia="Times New Roman" w:hAnsi="Times New Roman" w:cs="Times New Roman"/>
+                <w:b/>
+                <w:bCs/>
+                <w:sz w:val="24"/>
+                <w:szCs w:val="24"/>
+              </w:rPr>
+              <w:t>3</w:t>
+            </w:r>
+            <w:r>
+              <w:rPr>
+                <w:rFonts w:ascii="Times New Roman" w:eastAsia="Times New Roman" w:hAnsi="Times New Roman" w:cs="Times New Roman"/>
+                <w:b/>
+                <w:bCs/>
+                <w:sz w:val="24"/>
+                <w:szCs w:val="24"/>
+              </w:rPr>
+              <w:t>:20 – 1</w:t>
+            </w:r>
+            <w:r>
+              <w:rPr>
+                <w:rFonts w:ascii="Times New Roman" w:eastAsia="Times New Roman" w:hAnsi="Times New Roman" w:cs="Times New Roman"/>
+                <w:b/>
+                <w:bCs/>
+                <w:sz w:val="24"/>
+                <w:szCs w:val="24"/>
+              </w:rPr>
+              <w:t>3</w:t>
+            </w:r>
+            <w:r>
+              <w:rPr>
+                <w:rFonts w:ascii="Times New Roman" w:eastAsia="Times New Roman" w:hAnsi="Times New Roman" w:cs="Times New Roman"/>
+                <w:b/>
+                <w:bCs/>
+                <w:sz w:val="24"/>
+                <w:szCs w:val="24"/>
+              </w:rPr>
+              <w:t>:40</w:t>
+            </w:r>
+          </w:p>
+          <w:p>
+            <w:pPr>
+              <w:spacing w:before="100" w:beforeAutospacing="1" w:after="100" w:afterAutospacing="1" w:line="240" w:lineRule="auto"/>
+              <w:rPr>
+                <w:rFonts w:ascii="Times New Roman" w:eastAsia="Times New Roman" w:hAnsi="Times New Roman" w:cs="Times New Roman"/>
+                <w:b/>
+                <w:bCs/>
+                <w:sz w:val="24"/>
+                <w:szCs w:val="24"/>
+              </w:rPr>
+            </w:pPr>
+          </w:p>
+          <w:p>
+            <w:pPr>
+              <w:spacing w:before="100" w:beforeAutospacing="1" w:after="100" w:afterAutospacing="1" w:line="240" w:lineRule="auto"/>
+              <w:rPr>
+                <w:rFonts w:ascii="Times New Roman" w:eastAsia="Times New Roman" w:hAnsi="Times New Roman" w:cs="Times New Roman"/>
+                <w:b/>
+                <w:bCs/>
+                <w:sz w:val="24"/>
+                <w:szCs w:val="24"/>
+              </w:rPr>
+            </w:pPr>
+          </w:p>
+          <w:p>
+            <w:pPr>
+              <w:spacing w:before="100" w:beforeAutospacing="1" w:after="100" w:afterAutospacing="1" w:line="240" w:lineRule="auto"/>
+              <w:rPr>
+                <w:rFonts w:ascii="Times New Roman" w:eastAsia="Times New Roman" w:hAnsi="Times New Roman" w:cs="Times New Roman"/>
+                <w:b/>
+                <w:bCs/>
+                <w:sz w:val="24"/>
+                <w:szCs w:val="24"/>
+              </w:rPr>
+            </w:pPr>
+          </w:p>
+          <w:p>
+            <w:pPr>
+              <w:spacing w:before="100" w:beforeAutospacing="1" w:after="100" w:afterAutospacing="1" w:line="240" w:lineRule="auto"/>
+              <w:rPr>
+                <w:rFonts w:ascii="Times New Roman" w:eastAsia="Times New Roman" w:hAnsi="Times New Roman" w:cs="Times New Roman"/>
+                <w:b/>
+                <w:bCs/>
+                <w:sz w:val="24"/>
+                <w:szCs w:val="24"/>
+              </w:rPr>
+            </w:pPr>
+            <w:r>
+              <w:rPr>
+                <w:rFonts w:ascii="Times New Roman" w:eastAsia="Times New Roman" w:hAnsi="Times New Roman" w:cs="Times New Roman"/>
+                <w:b/>
+                <w:bCs/>
+                <w:sz w:val="24"/>
+                <w:szCs w:val="24"/>
+              </w:rPr>
+              <w:t>1</w:t>
+            </w:r>
+            <w:r>
+              <w:rPr>
+                <w:rFonts w:ascii="Times New Roman" w:eastAsia="Times New Roman" w:hAnsi="Times New Roman" w:cs="Times New Roman"/>
+                <w:b/>
+                <w:bCs/>
+                <w:sz w:val="24"/>
+                <w:szCs w:val="24"/>
+              </w:rPr>
+              <w:t>3</w:t>
+            </w:r>
+            <w:r>
+              <w:rPr>
+                <w:rFonts w:ascii="Times New Roman" w:eastAsia="Times New Roman" w:hAnsi="Times New Roman" w:cs="Times New Roman"/>
+                <w:b/>
+                <w:bCs/>
+                <w:sz w:val="24"/>
+                <w:szCs w:val="24"/>
+              </w:rPr>
+              <w:t>:40 – 1</w:t>
+            </w:r>
+            <w:r>
+              <w:rPr>
+                <w:rFonts w:ascii="Times New Roman" w:eastAsia="Times New Roman" w:hAnsi="Times New Roman" w:cs="Times New Roman"/>
+                <w:b/>
+                <w:bCs/>
+                <w:sz w:val="24"/>
+                <w:szCs w:val="24"/>
+              </w:rPr>
+              <w:t>4</w:t>
+            </w:r>
+            <w:r>
+              <w:rPr>
+                <w:rFonts w:ascii="Times New Roman" w:eastAsia="Times New Roman" w:hAnsi="Times New Roman" w:cs="Times New Roman"/>
+                <w:b/>
+                <w:bCs/>
+                <w:sz w:val="24"/>
+                <w:szCs w:val="24"/>
+              </w:rPr>
+              <w:t>:00</w:t>
+            </w:r>
+          </w:p>
+          <w:p>
+            <w:pPr>
+              <w:spacing w:before="100" w:beforeAutospacing="1" w:after="100" w:afterAutospacing="1" w:line="240" w:lineRule="auto"/>
+              <w:rPr>
+                <w:rFonts w:ascii="Times New Roman" w:eastAsia="Times New Roman" w:hAnsi="Times New Roman" w:cs="Times New Roman"/>
+                <w:b/>
+                <w:bCs/>
+                <w:sz w:val="24"/>
+                <w:szCs w:val="24"/>
+              </w:rPr>
+            </w:pPr>
+          </w:p>
+          <w:p>
+            <w:pPr>
+              <w:spacing w:before="100" w:beforeAutospacing="1" w:after="100" w:afterAutospacing="1" w:line="240" w:lineRule="auto"/>
+              <w:rPr>
+                <w:rFonts w:ascii="Times New Roman" w:eastAsia="Times New Roman" w:hAnsi="Times New Roman" w:cs="Times New Roman"/>
+                <w:b/>
+                <w:bCs/>
+                <w:sz w:val="24"/>
+                <w:szCs w:val="24"/>
+              </w:rPr>
+            </w:pPr>
+          </w:p>
+          <w:p>
+            <w:pPr>
+              <w:spacing w:before="100" w:beforeAutospacing="1" w:after="100" w:afterAutospacing="1" w:line="240" w:lineRule="auto"/>
+              <w:rPr>
+                <w:rFonts w:ascii="Times New Roman" w:eastAsia="Times New Roman" w:hAnsi="Times New Roman" w:cs="Times New Roman"/>
+                <w:b/>
+                <w:bCs/>
+                <w:sz w:val="24"/>
+                <w:szCs w:val="24"/>
+              </w:rPr>
+            </w:pPr>
+            <w:r>
+              <w:rPr>
+                <w:rFonts w:ascii="Times New Roman" w:eastAsia="Times New Roman" w:hAnsi="Times New Roman" w:cs="Times New Roman"/>
+                <w:b/>
+                <w:bCs/>
+                <w:sz w:val="24"/>
+                <w:szCs w:val="24"/>
+              </w:rPr>
+              <w:t>1</w:t>
+            </w:r>
+            <w:r>
+              <w:rPr>
+                <w:rFonts w:ascii="Times New Roman" w:eastAsia="Times New Roman" w:hAnsi="Times New Roman" w:cs="Times New Roman"/>
+                <w:b/>
+                <w:bCs/>
+                <w:sz w:val="24"/>
+                <w:szCs w:val="24"/>
+              </w:rPr>
+              <w:t>4</w:t>
+            </w:r>
+            <w:r>
+              <w:rPr>
+                <w:rFonts w:ascii="Times New Roman" w:eastAsia="Times New Roman" w:hAnsi="Times New Roman" w:cs="Times New Roman"/>
+                <w:b/>
+                <w:bCs/>
+                <w:sz w:val="24"/>
+                <w:szCs w:val="24"/>
+              </w:rPr>
+              <w:t>:00 – 1</w:t>
+            </w:r>
+            <w:r>
+              <w:rPr>
+                <w:rFonts w:ascii="Times New Roman" w:eastAsia="Times New Roman" w:hAnsi="Times New Roman" w:cs="Times New Roman"/>
+                <w:b/>
+                <w:bCs/>
+                <w:sz w:val="24"/>
+                <w:szCs w:val="24"/>
+              </w:rPr>
+              <w:t>4</w:t>
+            </w:r>
+            <w:r>
+              <w:rPr>
+                <w:rFonts w:ascii="Times New Roman" w:eastAsia="Times New Roman" w:hAnsi="Times New Roman" w:cs="Times New Roman"/>
+                <w:b/>
+                <w:bCs/>
+                <w:sz w:val="24"/>
+                <w:szCs w:val="24"/>
+              </w:rPr>
+              <w:t>:20</w:t>
             </w:r>
           </w:p>
           <w:p>
@@ -1587,23 +1637,13 @@
                 <w:szCs w:val="24"/>
               </w:rPr>
             </w:pPr>
-            <w:proofErr w:type="spellStart"/>
-            <w:r>
-              <w:rPr>
-                <w:rFonts w:ascii="Times New Roman" w:eastAsia="Times New Roman" w:hAnsi="Times New Roman" w:cs="Times New Roman"/>
-                <w:sz w:val="24"/>
-                <w:szCs w:val="24"/>
-              </w:rPr>
-              <w:t>Mostefa</w:t>
-            </w:r>
-            <w:proofErr w:type="spellEnd"/>
-            <w:r>
-              <w:rPr>
-                <w:rFonts w:ascii="Times New Roman" w:eastAsia="Times New Roman" w:hAnsi="Times New Roman" w:cs="Times New Roman"/>
-                <w:sz w:val="24"/>
-                <w:szCs w:val="24"/>
-              </w:rPr>
-              <w:t xml:space="preserve"> Kara</w:t>
+            <w:r>
+              <w:rPr>
+                <w:rFonts w:ascii="Times New Roman" w:eastAsia="Times New Roman" w:hAnsi="Times New Roman" w:cs="Times New Roman"/>
+                <w:sz w:val="24"/>
+                <w:szCs w:val="24"/>
+              </w:rPr>
+              <w:t>Mostefa Kara</w:t>
             </w:r>
             <w:r>
               <w:rPr>
@@ -1619,18 +1659,8 @@
                 <w:sz w:val="24"/>
                 <w:szCs w:val="24"/>
               </w:rPr>
-              <w:t xml:space="preserve">Konstantinos </w:t>
-            </w:r>
-            <w:proofErr w:type="spellStart"/>
-            <w:r>
-              <w:rPr>
-                <w:rFonts w:ascii="Times New Roman" w:eastAsia="Times New Roman" w:hAnsi="Times New Roman" w:cs="Times New Roman"/>
-                <w:sz w:val="24"/>
-                <w:szCs w:val="24"/>
-              </w:rPr>
-              <w:t>Karampidis</w:t>
-            </w:r>
-            <w:proofErr w:type="spellEnd"/>
+              <w:t>Konstantinos Karampidis</w:t>
+            </w:r>
             <w:r>
               <w:rPr>
                 <w:rFonts w:ascii="Times New Roman" w:eastAsia="Times New Roman" w:hAnsi="Times New Roman" w:cs="Times New Roman"/>
@@ -1639,7 +1669,6 @@
               </w:rPr>
               <w:t xml:space="preserve">, </w:t>
             </w:r>
-            <w:proofErr w:type="spellStart"/>
             <w:r>
               <w:rPr>
                 <w:rFonts w:ascii="Times New Roman" w:eastAsia="Times New Roman" w:hAnsi="Times New Roman" w:cs="Times New Roman"/>
@@ -1648,7 +1677,6 @@
               </w:rPr>
               <w:t>Zaoui~Sayah</w:t>
             </w:r>
-            <w:proofErr w:type="spellEnd"/>
             <w:r>
               <w:rPr>
                 <w:rFonts w:ascii="Times New Roman" w:eastAsia="Times New Roman" w:hAnsi="Times New Roman" w:cs="Times New Roman"/>
@@ -1665,20 +1693,8 @@
                 <w:sz w:val="24"/>
                 <w:szCs w:val="24"/>
               </w:rPr>
-              <w:t xml:space="preserve">Abdelkader </w:t>
-            </w:r>
-            <w:proofErr w:type="spellStart"/>
-            <w:r>
-              <w:rPr>
-                <w:rFonts w:ascii="Times New Roman" w:eastAsia="Times New Roman" w:hAnsi="Times New Roman" w:cs="Times New Roman"/>
-                <w:b/>
-                <w:bCs/>
-                <w:sz w:val="24"/>
-                <w:szCs w:val="24"/>
-              </w:rPr>
-              <w:t>Laouid</w:t>
-            </w:r>
-            <w:proofErr w:type="spellEnd"/>
+              <w:t>Abdelkader Laouid</w:t>
+            </w:r>
             <w:r>
               <w:rPr>
                 <w:rFonts w:ascii="Times New Roman" w:eastAsia="Times New Roman" w:hAnsi="Times New Roman" w:cs="Times New Roman"/>
@@ -1687,16 +1703,116 @@
               </w:rPr>
               <w:t xml:space="preserve">, </w:t>
             </w:r>
-            <w:proofErr w:type="spellStart"/>
-            <w:r>
-              <w:rPr>
-                <w:rFonts w:ascii="Times New Roman" w:eastAsia="Times New Roman" w:hAnsi="Times New Roman" w:cs="Times New Roman"/>
-                <w:sz w:val="24"/>
-                <w:szCs w:val="24"/>
-              </w:rPr>
-              <w:t>Giorgos</w:t>
-            </w:r>
-            <w:proofErr w:type="spellEnd"/>
+            <w:r>
+              <w:rPr>
+                <w:rFonts w:ascii="Times New Roman" w:eastAsia="Times New Roman" w:hAnsi="Times New Roman" w:cs="Times New Roman"/>
+                <w:sz w:val="24"/>
+                <w:szCs w:val="24"/>
+              </w:rPr>
+              <w:t>Giorgos Papadourakis</w:t>
+            </w:r>
+            <w:r>
+              <w:rPr>
+                <w:rFonts w:ascii="Times New Roman" w:eastAsia="Times New Roman" w:hAnsi="Times New Roman" w:cs="Times New Roman"/>
+                <w:sz w:val="24"/>
+                <w:szCs w:val="24"/>
+              </w:rPr>
+              <w:t xml:space="preserve">, </w:t>
+            </w:r>
+            <w:r>
+              <w:rPr>
+                <w:rFonts w:ascii="Times New Roman" w:eastAsia="Times New Roman" w:hAnsi="Times New Roman" w:cs="Times New Roman"/>
+                <w:sz w:val="24"/>
+                <w:szCs w:val="24"/>
+              </w:rPr>
+              <w:t>Mohammad Nadir Abid</w:t>
+            </w:r>
+          </w:p>
+          <w:p>
+            <w:pPr>
+              <w:spacing w:before="100" w:beforeAutospacing="1" w:after="100" w:afterAutospacing="1" w:line="240" w:lineRule="auto"/>
+              <w:rPr>
+                <w:rFonts w:ascii="Times New Roman" w:eastAsia="Times New Roman" w:hAnsi="Times New Roman" w:cs="Times New Roman"/>
+                <w:sz w:val="24"/>
+                <w:szCs w:val="24"/>
+              </w:rPr>
+            </w:pPr>
+          </w:p>
+          <w:p>
+            <w:pPr>
+              <w:spacing w:before="100" w:beforeAutospacing="1" w:after="100" w:afterAutospacing="1" w:line="240" w:lineRule="auto"/>
+              <w:rPr>
+                <w:rFonts w:ascii="Times New Roman" w:eastAsia="Times New Roman" w:hAnsi="Times New Roman" w:cs="Times New Roman"/>
+                <w:sz w:val="24"/>
+                <w:szCs w:val="24"/>
+              </w:rPr>
+            </w:pPr>
+            <w:r>
+              <w:rPr>
+                <w:rFonts w:ascii="Times New Roman" w:eastAsia="Times New Roman" w:hAnsi="Times New Roman" w:cs="Times New Roman"/>
+                <w:sz w:val="24"/>
+                <w:szCs w:val="24"/>
+              </w:rPr>
+              <w:t>A cross-validated fine-tuned GPT-3 as a novel approach to fake news detection</w:t>
+            </w:r>
+          </w:p>
+          <w:p>
+            <w:pPr>
+              <w:spacing w:before="100" w:beforeAutospacing="1" w:after="100" w:afterAutospacing="1" w:line="240" w:lineRule="auto"/>
+              <w:rPr>
+                <w:rFonts w:ascii="Times New Roman" w:eastAsia="Times New Roman" w:hAnsi="Times New Roman" w:cs="Times New Roman"/>
+                <w:sz w:val="24"/>
+                <w:szCs w:val="24"/>
+              </w:rPr>
+            </w:pPr>
+            <w:r>
+              <w:rPr>
+                <w:rFonts w:ascii="Times New Roman" w:eastAsia="Times New Roman" w:hAnsi="Times New Roman" w:cs="Times New Roman"/>
+                <w:sz w:val="24"/>
+                <w:szCs w:val="24"/>
+              </w:rPr>
+              <w:t>Karim Hemina</w:t>
+            </w:r>
+            <w:r>
+              <w:rPr>
+                <w:rFonts w:ascii="Times New Roman" w:eastAsia="Times New Roman" w:hAnsi="Times New Roman" w:cs="Times New Roman"/>
+                <w:sz w:val="24"/>
+                <w:szCs w:val="24"/>
+              </w:rPr>
+              <w:t xml:space="preserve">, </w:t>
+            </w:r>
+            <w:r>
+              <w:rPr>
+                <w:rFonts w:ascii="Times New Roman" w:eastAsia="Times New Roman" w:hAnsi="Times New Roman" w:cs="Times New Roman"/>
+                <w:sz w:val="24"/>
+                <w:szCs w:val="24"/>
+              </w:rPr>
+              <w:t>Fatima Boumahdi</w:t>
+            </w:r>
+            <w:r>
+              <w:rPr>
+                <w:rFonts w:ascii="Times New Roman" w:eastAsia="Times New Roman" w:hAnsi="Times New Roman" w:cs="Times New Roman"/>
+                <w:sz w:val="24"/>
+                <w:szCs w:val="24"/>
+              </w:rPr>
+              <w:t>,</w:t>
+            </w:r>
+            <w:r>
+              <w:rPr>
+                <w:rFonts w:ascii="Times New Roman" w:eastAsia="Times New Roman" w:hAnsi="Times New Roman" w:cs="Times New Roman"/>
+                <w:sz w:val="24"/>
+                <w:szCs w:val="24"/>
+              </w:rPr>
+              <w:t xml:space="preserve"> Amina Madani</w:t>
+            </w:r>
+            <w:r>
+              <w:rPr>
+                <w:rFonts w:ascii="Times New Roman" w:eastAsia="Times New Roman" w:hAnsi="Times New Roman" w:cs="Times New Roman"/>
+                <w:sz w:val="24"/>
+                <w:szCs w:val="24"/>
+              </w:rPr>
+              <w:t>,</w:t>
+            </w:r>
             <w:r>
               <w:rPr>
                 <w:rFonts w:ascii="Times New Roman" w:eastAsia="Times New Roman" w:hAnsi="Times New Roman" w:cs="Times New Roman"/>
@@ -1705,248 +1821,64 @@
               </w:rPr>
               <w:t xml:space="preserve"> </w:t>
             </w:r>
-            <w:proofErr w:type="spellStart"/>
-            <w:r>
-              <w:rPr>
-                <w:rFonts w:ascii="Times New Roman" w:eastAsia="Times New Roman" w:hAnsi="Times New Roman" w:cs="Times New Roman"/>
-                <w:sz w:val="24"/>
-                <w:szCs w:val="24"/>
-              </w:rPr>
-              <w:t>Papadourakis</w:t>
-            </w:r>
-            <w:proofErr w:type="spellEnd"/>
-            <w:r>
-              <w:rPr>
-                <w:rFonts w:ascii="Times New Roman" w:eastAsia="Times New Roman" w:hAnsi="Times New Roman" w:cs="Times New Roman"/>
-                <w:sz w:val="24"/>
-                <w:szCs w:val="24"/>
-              </w:rPr>
-              <w:t xml:space="preserve">, </w:t>
-            </w:r>
-            <w:r>
-              <w:rPr>
-                <w:rFonts w:ascii="Times New Roman" w:eastAsia="Times New Roman" w:hAnsi="Times New Roman" w:cs="Times New Roman"/>
-                <w:sz w:val="24"/>
-                <w:szCs w:val="24"/>
-              </w:rPr>
-              <w:t>Mohammad Nadir Abid</w:t>
-            </w:r>
-          </w:p>
-          <w:p>
-            <w:pPr>
-              <w:spacing w:before="100" w:beforeAutospacing="1" w:after="100" w:afterAutospacing="1" w:line="240" w:lineRule="auto"/>
-              <w:rPr>
-                <w:rFonts w:ascii="Times New Roman" w:eastAsia="Times New Roman" w:hAnsi="Times New Roman" w:cs="Times New Roman"/>
-                <w:sz w:val="24"/>
-                <w:szCs w:val="24"/>
-              </w:rPr>
-            </w:pPr>
-          </w:p>
-          <w:p>
-            <w:pPr>
-              <w:spacing w:before="100" w:beforeAutospacing="1" w:after="100" w:afterAutospacing="1" w:line="240" w:lineRule="auto"/>
-              <w:rPr>
-                <w:rFonts w:ascii="Times New Roman" w:eastAsia="Times New Roman" w:hAnsi="Times New Roman" w:cs="Times New Roman"/>
-                <w:sz w:val="24"/>
-                <w:szCs w:val="24"/>
-              </w:rPr>
-            </w:pPr>
-            <w:r>
-              <w:rPr>
-                <w:rFonts w:ascii="Times New Roman" w:eastAsia="Times New Roman" w:hAnsi="Times New Roman" w:cs="Times New Roman"/>
-                <w:sz w:val="24"/>
-                <w:szCs w:val="24"/>
-              </w:rPr>
-              <w:t>A cross-validated fine-tuned GPT-3 as a novel approach to fake news detection</w:t>
-            </w:r>
-          </w:p>
-          <w:p>
-            <w:pPr>
-              <w:spacing w:before="100" w:beforeAutospacing="1" w:after="100" w:afterAutospacing="1" w:line="240" w:lineRule="auto"/>
-              <w:rPr>
-                <w:rFonts w:ascii="Times New Roman" w:eastAsia="Times New Roman" w:hAnsi="Times New Roman" w:cs="Times New Roman"/>
-                <w:sz w:val="24"/>
-                <w:szCs w:val="24"/>
-              </w:rPr>
-            </w:pPr>
-            <w:r>
-              <w:rPr>
-                <w:rFonts w:ascii="Times New Roman" w:eastAsia="Times New Roman" w:hAnsi="Times New Roman" w:cs="Times New Roman"/>
-                <w:sz w:val="24"/>
-                <w:szCs w:val="24"/>
-              </w:rPr>
-              <w:t xml:space="preserve">Karim </w:t>
-            </w:r>
-            <w:proofErr w:type="spellStart"/>
-            <w:r>
-              <w:rPr>
-                <w:rFonts w:ascii="Times New Roman" w:eastAsia="Times New Roman" w:hAnsi="Times New Roman" w:cs="Times New Roman"/>
-                <w:sz w:val="24"/>
-                <w:szCs w:val="24"/>
-              </w:rPr>
-              <w:t>Hemina</w:t>
-            </w:r>
-            <w:proofErr w:type="spellEnd"/>
-            <w:r>
-              <w:rPr>
-                <w:rFonts w:ascii="Times New Roman" w:eastAsia="Times New Roman" w:hAnsi="Times New Roman" w:cs="Times New Roman"/>
-                <w:sz w:val="24"/>
-                <w:szCs w:val="24"/>
-              </w:rPr>
-              <w:t xml:space="preserve">, </w:t>
-            </w:r>
-            <w:r>
-              <w:rPr>
-                <w:rFonts w:ascii="Times New Roman" w:eastAsia="Times New Roman" w:hAnsi="Times New Roman" w:cs="Times New Roman"/>
-                <w:sz w:val="24"/>
-                <w:szCs w:val="24"/>
-              </w:rPr>
-              <w:t xml:space="preserve">Fatima </w:t>
-            </w:r>
-            <w:proofErr w:type="spellStart"/>
-            <w:r>
-              <w:rPr>
-                <w:rFonts w:ascii="Times New Roman" w:eastAsia="Times New Roman" w:hAnsi="Times New Roman" w:cs="Times New Roman"/>
-                <w:sz w:val="24"/>
-                <w:szCs w:val="24"/>
-              </w:rPr>
-              <w:t>Boumahdi</w:t>
-            </w:r>
-            <w:proofErr w:type="spellEnd"/>
-            <w:r>
-              <w:rPr>
-                <w:rFonts w:ascii="Times New Roman" w:eastAsia="Times New Roman" w:hAnsi="Times New Roman" w:cs="Times New Roman"/>
-                <w:sz w:val="24"/>
-                <w:szCs w:val="24"/>
-              </w:rPr>
-              <w:t>,</w:t>
-            </w:r>
-            <w:r>
-              <w:rPr>
-                <w:rFonts w:ascii="Times New Roman" w:eastAsia="Times New Roman" w:hAnsi="Times New Roman" w:cs="Times New Roman"/>
-                <w:sz w:val="24"/>
-                <w:szCs w:val="24"/>
-              </w:rPr>
-              <w:t xml:space="preserve"> Amina </w:t>
-            </w:r>
-            <w:proofErr w:type="spellStart"/>
-            <w:r>
-              <w:rPr>
-                <w:rFonts w:ascii="Times New Roman" w:eastAsia="Times New Roman" w:hAnsi="Times New Roman" w:cs="Times New Roman"/>
-                <w:sz w:val="24"/>
-                <w:szCs w:val="24"/>
-              </w:rPr>
-              <w:t>Madani</w:t>
-            </w:r>
-            <w:proofErr w:type="spellEnd"/>
-            <w:r>
-              <w:rPr>
-                <w:rFonts w:ascii="Times New Roman" w:eastAsia="Times New Roman" w:hAnsi="Times New Roman" w:cs="Times New Roman"/>
-                <w:sz w:val="24"/>
-                <w:szCs w:val="24"/>
-              </w:rPr>
-              <w:t>,</w:t>
-            </w:r>
-            <w:r>
-              <w:rPr>
-                <w:rFonts w:ascii="Times New Roman" w:eastAsia="Times New Roman" w:hAnsi="Times New Roman" w:cs="Times New Roman"/>
-                <w:sz w:val="24"/>
-                <w:szCs w:val="24"/>
-              </w:rPr>
-              <w:t xml:space="preserve"> </w:t>
-            </w:r>
-            <w:r>
-              <w:rPr>
-                <w:rFonts w:ascii="Times New Roman" w:eastAsia="Times New Roman" w:hAnsi="Times New Roman" w:cs="Times New Roman"/>
-                <w:b/>
-                <w:bCs/>
-                <w:sz w:val="24"/>
-                <w:szCs w:val="24"/>
-              </w:rPr>
-              <w:t xml:space="preserve">Mohamed Abdelkarim </w:t>
-            </w:r>
-            <w:proofErr w:type="spellStart"/>
-            <w:r>
-              <w:rPr>
-                <w:rFonts w:ascii="Times New Roman" w:eastAsia="Times New Roman" w:hAnsi="Times New Roman" w:cs="Times New Roman"/>
-                <w:b/>
-                <w:bCs/>
-                <w:sz w:val="24"/>
-                <w:szCs w:val="24"/>
-              </w:rPr>
-              <w:t>Remmide</w:t>
-            </w:r>
-            <w:proofErr w:type="spellEnd"/>
-          </w:p>
-          <w:p>
-            <w:pPr>
-              <w:spacing w:before="100" w:beforeAutospacing="1" w:after="100" w:afterAutospacing="1" w:line="240" w:lineRule="auto"/>
-              <w:rPr>
-                <w:rFonts w:ascii="Times New Roman" w:eastAsia="Times New Roman" w:hAnsi="Times New Roman" w:cs="Times New Roman"/>
-                <w:sz w:val="24"/>
-                <w:szCs w:val="24"/>
-              </w:rPr>
-            </w:pPr>
-          </w:p>
-          <w:p>
-            <w:pPr>
-              <w:spacing w:before="100" w:beforeAutospacing="1" w:after="100" w:afterAutospacing="1" w:line="240" w:lineRule="auto"/>
-              <w:rPr>
-                <w:rFonts w:ascii="Times New Roman" w:eastAsia="Times New Roman" w:hAnsi="Times New Roman" w:cs="Times New Roman"/>
-                <w:sz w:val="24"/>
-                <w:szCs w:val="24"/>
-              </w:rPr>
-            </w:pPr>
-            <w:r>
-              <w:rPr>
-                <w:rFonts w:ascii="Times New Roman" w:eastAsia="Times New Roman" w:hAnsi="Times New Roman" w:cs="Times New Roman"/>
-                <w:sz w:val="24"/>
-                <w:szCs w:val="24"/>
-              </w:rPr>
-              <w:t xml:space="preserve">Enhancing efficiency of Arabic Spam Filtering based on Gradient Boosting Algorithm and Manual Hyperparameters </w:t>
-            </w:r>
-            <w:proofErr w:type="gramStart"/>
-            <w:r>
-              <w:rPr>
-                <w:rFonts w:ascii="Times New Roman" w:eastAsia="Times New Roman" w:hAnsi="Times New Roman" w:cs="Times New Roman"/>
-                <w:sz w:val="24"/>
-                <w:szCs w:val="24"/>
-              </w:rPr>
-              <w:t>tuning</w:t>
-            </w:r>
-            <w:proofErr w:type="gramEnd"/>
-          </w:p>
-          <w:p>
-            <w:pPr>
-              <w:spacing w:before="100" w:beforeAutospacing="1" w:after="100" w:afterAutospacing="1" w:line="240" w:lineRule="auto"/>
-              <w:rPr>
-                <w:rFonts w:ascii="Times New Roman" w:eastAsia="Times New Roman" w:hAnsi="Times New Roman" w:cs="Times New Roman"/>
-                <w:sz w:val="24"/>
-                <w:szCs w:val="24"/>
-              </w:rPr>
-            </w:pPr>
-            <w:r>
-              <w:rPr>
-                <w:rFonts w:ascii="Times New Roman" w:eastAsia="Times New Roman" w:hAnsi="Times New Roman" w:cs="Times New Roman"/>
-                <w:b/>
-                <w:bCs/>
-                <w:sz w:val="24"/>
-                <w:szCs w:val="24"/>
-              </w:rPr>
-              <w:t xml:space="preserve">Marouane </w:t>
-            </w:r>
-            <w:proofErr w:type="spellStart"/>
-            <w:r>
-              <w:rPr>
-                <w:rFonts w:ascii="Times New Roman" w:eastAsia="Times New Roman" w:hAnsi="Times New Roman" w:cs="Times New Roman"/>
-                <w:b/>
-                <w:bCs/>
-                <w:sz w:val="24"/>
-                <w:szCs w:val="24"/>
-              </w:rPr>
-              <w:t>Kihal</w:t>
-            </w:r>
-            <w:proofErr w:type="spellEnd"/>
+            <w:r>
+              <w:rPr>
+                <w:rFonts w:ascii="Times New Roman" w:eastAsia="Times New Roman" w:hAnsi="Times New Roman" w:cs="Times New Roman"/>
+                <w:b/>
+                <w:bCs/>
+                <w:sz w:val="24"/>
+                <w:szCs w:val="24"/>
+              </w:rPr>
+              <w:t>Mohamed Abdelkarim Remmide</w:t>
+            </w:r>
+          </w:p>
+          <w:p>
+            <w:pPr>
+              <w:spacing w:before="100" w:beforeAutospacing="1" w:after="100" w:afterAutospacing="1" w:line="240" w:lineRule="auto"/>
+              <w:rPr>
+                <w:rFonts w:ascii="Times New Roman" w:eastAsia="Times New Roman" w:hAnsi="Times New Roman" w:cs="Times New Roman"/>
+                <w:sz w:val="24"/>
+                <w:szCs w:val="24"/>
+              </w:rPr>
+            </w:pPr>
+          </w:p>
+          <w:p>
+            <w:pPr>
+              <w:spacing w:before="100" w:beforeAutospacing="1" w:after="100" w:afterAutospacing="1" w:line="240" w:lineRule="auto"/>
+              <w:rPr>
+                <w:rFonts w:ascii="Times New Roman" w:eastAsia="Times New Roman" w:hAnsi="Times New Roman" w:cs="Times New Roman"/>
+                <w:sz w:val="24"/>
+                <w:szCs w:val="24"/>
+              </w:rPr>
+            </w:pPr>
+            <w:r>
+              <w:rPr>
+                <w:rFonts w:ascii="Times New Roman" w:eastAsia="Times New Roman" w:hAnsi="Times New Roman" w:cs="Times New Roman"/>
+                <w:sz w:val="24"/>
+                <w:szCs w:val="24"/>
+              </w:rPr>
+              <w:t>Enhancing efficiency of Arabic Spam Filtering based on Gradient Boosting Algorithm and Manual Hyperparameters tuning</w:t>
+            </w:r>
+          </w:p>
+          <w:p>
+            <w:pPr>
+              <w:spacing w:before="100" w:beforeAutospacing="1" w:after="100" w:afterAutospacing="1" w:line="240" w:lineRule="auto"/>
+              <w:rPr>
+                <w:rFonts w:ascii="Times New Roman" w:eastAsia="Times New Roman" w:hAnsi="Times New Roman" w:cs="Times New Roman"/>
+                <w:sz w:val="24"/>
+                <w:szCs w:val="24"/>
+              </w:rPr>
+            </w:pPr>
+            <w:r>
+              <w:rPr>
+                <w:rFonts w:ascii="Times New Roman" w:eastAsia="Times New Roman" w:hAnsi="Times New Roman" w:cs="Times New Roman"/>
+                <w:b/>
+                <w:bCs/>
+                <w:sz w:val="24"/>
+                <w:szCs w:val="24"/>
+              </w:rPr>
+              <w:t>Marouane Kihal</w:t>
+            </w:r>
             <w:r>
               <w:rPr>
                 <w:rFonts w:ascii="Times New Roman" w:eastAsia="Times New Roman" w:hAnsi="Times New Roman" w:cs="Times New Roman"/>
@@ -1975,140 +1907,42 @@
                 <w:szCs w:val="24"/>
               </w:rPr>
             </w:pPr>
-            <w:proofErr w:type="gramStart"/>
-            <w:r>
-              <w:rPr>
-                <w:rFonts w:ascii="Times New Roman" w:eastAsia="Times New Roman" w:hAnsi="Times New Roman" w:cs="Times New Roman"/>
-                <w:sz w:val="24"/>
-                <w:szCs w:val="24"/>
-              </w:rPr>
-              <w:t>Cyberbullying :</w:t>
-            </w:r>
-            <w:proofErr w:type="gramEnd"/>
-            <w:r>
-              <w:rPr>
-                <w:rFonts w:ascii="Times New Roman" w:eastAsia="Times New Roman" w:hAnsi="Times New Roman" w:cs="Times New Roman"/>
-                <w:sz w:val="24"/>
-                <w:szCs w:val="24"/>
-              </w:rPr>
-              <w:t xml:space="preserve"> A BERT Bi-LSTM Solution for Hate Speech Detection</w:t>
-            </w:r>
-          </w:p>
-          <w:p>
-            <w:pPr>
-              <w:spacing w:before="100" w:beforeAutospacing="1" w:after="100" w:afterAutospacing="1" w:line="240" w:lineRule="auto"/>
-              <w:rPr>
-                <w:rFonts w:ascii="Times New Roman" w:eastAsia="Times New Roman" w:hAnsi="Times New Roman" w:cs="Times New Roman"/>
-                <w:sz w:val="24"/>
-                <w:szCs w:val="24"/>
-              </w:rPr>
-            </w:pPr>
-            <w:proofErr w:type="spellStart"/>
-            <w:r>
-              <w:rPr>
-                <w:rFonts w:ascii="Times New Roman" w:eastAsia="Times New Roman" w:hAnsi="Times New Roman" w:cs="Times New Roman"/>
-                <w:b/>
-                <w:bCs/>
-                <w:sz w:val="24"/>
-                <w:szCs w:val="24"/>
-              </w:rPr>
-              <w:t>Sihem</w:t>
-            </w:r>
-            <w:proofErr w:type="spellEnd"/>
-            <w:r>
-              <w:rPr>
-                <w:rFonts w:ascii="Times New Roman" w:eastAsia="Times New Roman" w:hAnsi="Times New Roman" w:cs="Times New Roman"/>
-                <w:b/>
-                <w:bCs/>
-                <w:sz w:val="24"/>
-                <w:szCs w:val="24"/>
-              </w:rPr>
-              <w:t xml:space="preserve"> </w:t>
-            </w:r>
-            <w:proofErr w:type="spellStart"/>
-            <w:r>
-              <w:rPr>
-                <w:rFonts w:ascii="Times New Roman" w:eastAsia="Times New Roman" w:hAnsi="Times New Roman" w:cs="Times New Roman"/>
-                <w:b/>
-                <w:bCs/>
-                <w:sz w:val="24"/>
-                <w:szCs w:val="24"/>
-              </w:rPr>
-              <w:t>Nouas</w:t>
-            </w:r>
-            <w:proofErr w:type="spellEnd"/>
-            <w:r>
-              <w:rPr>
-                <w:rFonts w:ascii="Times New Roman" w:eastAsia="Times New Roman" w:hAnsi="Times New Roman" w:cs="Times New Roman"/>
-                <w:sz w:val="24"/>
-                <w:szCs w:val="24"/>
-              </w:rPr>
-              <w:t xml:space="preserve">, Fatima </w:t>
-            </w:r>
-            <w:proofErr w:type="spellStart"/>
-            <w:r>
-              <w:rPr>
-                <w:rFonts w:ascii="Times New Roman" w:eastAsia="Times New Roman" w:hAnsi="Times New Roman" w:cs="Times New Roman"/>
-                <w:sz w:val="24"/>
-                <w:szCs w:val="24"/>
-              </w:rPr>
-              <w:t>Boumahdi</w:t>
-            </w:r>
-            <w:proofErr w:type="spellEnd"/>
-            <w:r>
-              <w:rPr>
-                <w:rFonts w:ascii="Times New Roman" w:eastAsia="Times New Roman" w:hAnsi="Times New Roman" w:cs="Times New Roman"/>
-                <w:sz w:val="24"/>
-                <w:szCs w:val="24"/>
-              </w:rPr>
-              <w:t xml:space="preserve">, Amina </w:t>
-            </w:r>
-            <w:proofErr w:type="spellStart"/>
-            <w:r>
-              <w:rPr>
-                <w:rFonts w:ascii="Times New Roman" w:eastAsia="Times New Roman" w:hAnsi="Times New Roman" w:cs="Times New Roman"/>
-                <w:sz w:val="24"/>
-                <w:szCs w:val="24"/>
-              </w:rPr>
-              <w:t>Madani</w:t>
-            </w:r>
-            <w:proofErr w:type="spellEnd"/>
-            <w:r>
-              <w:rPr>
-                <w:rFonts w:ascii="Times New Roman" w:eastAsia="Times New Roman" w:hAnsi="Times New Roman" w:cs="Times New Roman"/>
-                <w:sz w:val="24"/>
-                <w:szCs w:val="24"/>
-              </w:rPr>
-              <w:t xml:space="preserve">, and </w:t>
-            </w:r>
-            <w:proofErr w:type="spellStart"/>
-            <w:r>
-              <w:rPr>
-                <w:rFonts w:ascii="Times New Roman" w:eastAsia="Times New Roman" w:hAnsi="Times New Roman" w:cs="Times New Roman"/>
-                <w:sz w:val="24"/>
-                <w:szCs w:val="24"/>
-              </w:rPr>
-              <w:t>Fouaz</w:t>
-            </w:r>
-            <w:proofErr w:type="spellEnd"/>
-            <w:r>
-              <w:rPr>
-                <w:rFonts w:ascii="Times New Roman" w:eastAsia="Times New Roman" w:hAnsi="Times New Roman" w:cs="Times New Roman"/>
-                <w:sz w:val="24"/>
-                <w:szCs w:val="24"/>
-              </w:rPr>
-              <w:t xml:space="preserve"> </w:t>
-            </w:r>
-            <w:proofErr w:type="spellStart"/>
-            <w:r>
-              <w:rPr>
-                <w:rFonts w:ascii="Times New Roman" w:eastAsia="Times New Roman" w:hAnsi="Times New Roman" w:cs="Times New Roman"/>
-                <w:sz w:val="24"/>
-                <w:szCs w:val="24"/>
-              </w:rPr>
-              <w:t>Berrhail</w:t>
-            </w:r>
-            <w:proofErr w:type="spellEnd"/>
+            <w:r>
+              <w:rPr>
+                <w:rFonts w:ascii="Times New Roman" w:eastAsia="Times New Roman" w:hAnsi="Times New Roman" w:cs="Times New Roman"/>
+                <w:sz w:val="24"/>
+                <w:szCs w:val="24"/>
+              </w:rPr>
+              <w:t>Cyberbullying : A BERT Bi-LSTM Solution for Hate Speech Detection</w:t>
+            </w:r>
+          </w:p>
+          <w:p>
+            <w:pPr>
+              <w:spacing w:before="100" w:beforeAutospacing="1" w:after="100" w:afterAutospacing="1" w:line="240" w:lineRule="auto"/>
+              <w:rPr>
+                <w:rFonts w:ascii="Times New Roman" w:eastAsia="Times New Roman" w:hAnsi="Times New Roman" w:cs="Times New Roman"/>
+                <w:sz w:val="24"/>
+                <w:szCs w:val="24"/>
+              </w:rPr>
+            </w:pPr>
+            <w:r>
+              <w:rPr>
+                <w:rFonts w:ascii="Times New Roman" w:eastAsia="Times New Roman" w:hAnsi="Times New Roman" w:cs="Times New Roman"/>
+                <w:b/>
+                <w:bCs/>
+                <w:sz w:val="24"/>
+                <w:szCs w:val="24"/>
+              </w:rPr>
+              <w:t>Sihem Nouas</w:t>
+            </w:r>
+            <w:r>
+              <w:rPr>
+                <w:rFonts w:ascii="Times New Roman" w:eastAsia="Times New Roman" w:hAnsi="Times New Roman" w:cs="Times New Roman"/>
+                <w:sz w:val="24"/>
+                <w:szCs w:val="24"/>
+              </w:rPr>
+              <w:t>, Fatima Boumahdi, Amina Madani, and Fouaz Berrhail</w:t>
+            </w:r>
           </w:p>
           <w:p>
             <w:pPr>
@@ -2283,39 +2117,7 @@
                 <w:sz w:val="24"/>
                 <w:szCs w:val="24"/>
               </w:rPr>
-              <w:t xml:space="preserve">. </w:t>
-            </w:r>
-            <w:r>
-              <w:rPr>
-                <w:rFonts w:ascii="Times New Roman" w:eastAsia="Times New Roman" w:hAnsi="Times New Roman" w:cs="Times New Roman"/>
-                <w:b/>
-                <w:bCs/>
-                <w:sz w:val="24"/>
-                <w:szCs w:val="24"/>
-              </w:rPr>
-              <w:t xml:space="preserve">Presenters </w:t>
-            </w:r>
-            <w:proofErr w:type="gramStart"/>
-            <w:r>
-              <w:rPr>
-                <w:rFonts w:ascii="Times New Roman" w:eastAsia="Times New Roman" w:hAnsi="Times New Roman" w:cs="Times New Roman"/>
-                <w:b/>
-                <w:bCs/>
-                <w:sz w:val="24"/>
-                <w:szCs w:val="24"/>
-              </w:rPr>
-              <w:t>are highlighted</w:t>
-            </w:r>
-            <w:proofErr w:type="gramEnd"/>
-            <w:r>
-              <w:rPr>
-                <w:rFonts w:ascii="Times New Roman" w:eastAsia="Times New Roman" w:hAnsi="Times New Roman" w:cs="Times New Roman"/>
-                <w:b/>
-                <w:bCs/>
-                <w:sz w:val="24"/>
-                <w:szCs w:val="24"/>
-              </w:rPr>
-              <w:t>.</w:t>
+              <w:t>. Presenters are highlighted.</w:t>
             </w:r>
           </w:p>
         </w:tc>
@@ -2482,23 +2284,13 @@
                 <w:szCs w:val="24"/>
               </w:rPr>
             </w:pPr>
-            <w:proofErr w:type="spellStart"/>
-            <w:r>
-              <w:rPr>
-                <w:rFonts w:ascii="Times New Roman" w:eastAsia="Times New Roman" w:hAnsi="Times New Roman" w:cs="Times New Roman"/>
-                <w:sz w:val="24"/>
-                <w:szCs w:val="24"/>
-              </w:rPr>
-              <w:t>DroidDissector</w:t>
-            </w:r>
-            <w:proofErr w:type="spellEnd"/>
-            <w:r>
-              <w:rPr>
-                <w:rFonts w:ascii="Times New Roman" w:eastAsia="Times New Roman" w:hAnsi="Times New Roman" w:cs="Times New Roman"/>
-                <w:sz w:val="24"/>
-                <w:szCs w:val="24"/>
-              </w:rPr>
-              <w:t>: A Static and Dynamic Analysis Tool for Android Malware Detection</w:t>
+            <w:r>
+              <w:rPr>
+                <w:rFonts w:ascii="Times New Roman" w:eastAsia="Times New Roman" w:hAnsi="Times New Roman" w:cs="Times New Roman"/>
+                <w:sz w:val="24"/>
+                <w:szCs w:val="24"/>
+              </w:rPr>
+              <w:t>DroidDissector: A Static and Dynamic Analysis Tool for Android Malware Detection</w:t>
             </w:r>
           </w:p>
           <w:p>
@@ -2622,64 +2414,24 @@
                 <w:szCs w:val="24"/>
               </w:rPr>
             </w:pPr>
-            <w:proofErr w:type="spellStart"/>
-            <w:r>
-              <w:rPr>
-                <w:rFonts w:ascii="Times New Roman" w:eastAsia="Times New Roman" w:hAnsi="Times New Roman" w:cs="Times New Roman"/>
-                <w:b/>
-                <w:bCs/>
-                <w:sz w:val="24"/>
-                <w:szCs w:val="24"/>
-              </w:rPr>
-              <w:t>Kayvan</w:t>
-            </w:r>
-            <w:proofErr w:type="spellEnd"/>
-            <w:r>
-              <w:rPr>
-                <w:rFonts w:ascii="Times New Roman" w:eastAsia="Times New Roman" w:hAnsi="Times New Roman" w:cs="Times New Roman"/>
-                <w:b/>
-                <w:bCs/>
-                <w:sz w:val="24"/>
-                <w:szCs w:val="24"/>
-              </w:rPr>
-              <w:t xml:space="preserve"> Karim</w:t>
-            </w:r>
-            <w:r>
-              <w:rPr>
-                <w:rFonts w:ascii="Times New Roman" w:eastAsia="Times New Roman" w:hAnsi="Times New Roman" w:cs="Times New Roman"/>
-                <w:sz w:val="24"/>
-                <w:szCs w:val="24"/>
-              </w:rPr>
-              <w:t xml:space="preserve">, Hani Ragab </w:t>
-            </w:r>
-            <w:proofErr w:type="gramStart"/>
-            <w:r>
-              <w:rPr>
-                <w:rFonts w:ascii="Times New Roman" w:eastAsia="Times New Roman" w:hAnsi="Times New Roman" w:cs="Times New Roman"/>
-                <w:sz w:val="24"/>
-                <w:szCs w:val="24"/>
-              </w:rPr>
-              <w:t>Hassen,  Hadj</w:t>
-            </w:r>
-            <w:proofErr w:type="gramEnd"/>
-            <w:r>
-              <w:rPr>
-                <w:rFonts w:ascii="Times New Roman" w:eastAsia="Times New Roman" w:hAnsi="Times New Roman" w:cs="Times New Roman"/>
-                <w:sz w:val="24"/>
-                <w:szCs w:val="24"/>
-              </w:rPr>
-              <w:t xml:space="preserve"> </w:t>
-            </w:r>
-            <w:proofErr w:type="spellStart"/>
-            <w:r>
-              <w:rPr>
-                <w:rFonts w:ascii="Times New Roman" w:eastAsia="Times New Roman" w:hAnsi="Times New Roman" w:cs="Times New Roman"/>
-                <w:sz w:val="24"/>
-                <w:szCs w:val="24"/>
-              </w:rPr>
-              <w:t>Batatia</w:t>
-            </w:r>
-            <w:proofErr w:type="spellEnd"/>
+            <w:r>
+              <w:rPr>
+                <w:rFonts w:ascii="Times New Roman" w:eastAsia="Times New Roman" w:hAnsi="Times New Roman" w:cs="Times New Roman"/>
+                <w:b/>
+                <w:bCs/>
+                <w:sz w:val="24"/>
+                <w:szCs w:val="24"/>
+              </w:rPr>
+              <w:t>Kayvan Karim</w:t>
+            </w:r>
+            <w:r>
+              <w:rPr>
+                <w:rFonts w:ascii="Times New Roman" w:eastAsia="Times New Roman" w:hAnsi="Times New Roman" w:cs="Times New Roman"/>
+                <w:sz w:val="24"/>
+                <w:szCs w:val="24"/>
+              </w:rPr>
+              <w:t>, Hani Ragab Hassen,  Hadj Batatia</w:t>
+            </w:r>
           </w:p>
         </w:tc>
       </w:tr>
